--- a/Projeto Integrador Transdisciplinar em Banco de Dados I/atividade.docx
+++ b/Projeto Integrador Transdisciplinar em Banco de Dados I/atividade.docx
@@ -2898,19 +2898,62 @@
                               </w:rPr>
                               <w:br/>
                             </w:r>
-                            <w:r>
-                              <w:rPr>
-                                <w:rFonts w:ascii="Arial" w:hAnsi="Arial" w:cs="Arial"/>
-                                <w:color w:val="000000" w:themeColor="text1"/>
-                              </w:rPr>
-                              <w:t>https://github.com/TDPessoa/</w:t>
-                            </w:r>
-                            <w:r>
-                              <w:rPr>
-                                <w:rFonts w:ascii="Arial" w:hAnsi="Arial" w:cs="Arial"/>
-                                <w:color w:val="000000" w:themeColor="text1"/>
-                              </w:rPr>
-                              <w:t>UniCSul/</w:t>
+                            <w:hyperlink r:id="rId8" w:history="1">
+                              <w:r>
+                                <w:rPr>
+                                  <w:rStyle w:val="Hyperlink"/>
+                                  <w:rFonts w:ascii="Arial" w:hAnsi="Arial" w:cs="Arial"/>
+                                </w:rPr>
+                                <w:t>https://github.com/TDPessoa/UniCSul/tree/main/Projeto%20Integrador%20Transdisciplinar%20em%20Banco%20de%20Dados%20I/Projeto</w:t>
+                              </w:r>
+                            </w:hyperlink>
+                          </w:p>
+                          <w:p>
+                            <w:pPr>
+                              <w:spacing w:after="0" w:line="360" w:lineRule="auto"/>
+                              <w:rPr>
+                                <w:rFonts w:ascii="Arial" w:hAnsi="Arial" w:cs="Arial"/>
+                                <w:color w:val="000000" w:themeColor="text1"/>
+                              </w:rPr>
+                            </w:pPr>
+                            <w:r>
+                              <w:rPr>
+                                <w:rFonts w:ascii="Arial" w:hAnsi="Arial" w:cs="Arial"/>
+                                <w:color w:val="000000" w:themeColor="text1"/>
+                              </w:rPr>
+                              <w:t>Meu entendimento de como formular e projetar um banco de dados aumentou significantemente, desde a modelagem até a descrição das funcionabilidades.</w:t>
+                            </w:r>
+                          </w:p>
+                          <w:p>
+                            <w:pPr>
+                              <w:spacing w:after="0" w:line="360" w:lineRule="auto"/>
+                              <w:rPr>
+                                <w:rFonts w:ascii="Arial" w:hAnsi="Arial" w:cs="Arial"/>
+                                <w:color w:val="000000" w:themeColor="text1"/>
+                              </w:rPr>
+                            </w:pPr>
+                            <w:r>
+                              <w:rPr>
+                                <w:rFonts w:ascii="Arial" w:hAnsi="Arial" w:cs="Arial"/>
+                                <w:color w:val="000000" w:themeColor="text1"/>
+                              </w:rPr>
+                              <w:t>Mas sinto que ainda preciso estudar acerca de modelo entidade-relacionamento. Precisei de um bom tempo com o projeto antes de me sentir confortável com o que tinha feito.</w:t>
+                            </w:r>
+                          </w:p>
+                          <w:p>
+                            <w:pPr>
+                              <w:spacing w:after="0" w:line="360" w:lineRule="auto"/>
+                              <w:rPr>
+                                <w:rFonts w:ascii="Arial" w:hAnsi="Arial" w:cs="Arial"/>
+                                <w:color w:val="000000" w:themeColor="text1"/>
+                              </w:rPr>
+                            </w:pPr>
+                            <w:r>
+                              <w:rPr>
+                                <w:rFonts w:ascii="Arial" w:hAnsi="Arial" w:cs="Arial"/>
+                                <w:color w:val="000000" w:themeColor="text1"/>
+                              </w:rPr>
+                              <w:t>Ademais, sinto que o resultado ficou consiso e bem explicado. Sigo no aguardo para a avaliação.</w:t>
                             </w:r>
                           </w:p>
                         </w:txbxContent>
@@ -2957,19 +3000,62 @@
                         </w:rPr>
                         <w:br/>
                       </w:r>
-                      <w:r>
-                        <w:rPr>
-                          <w:rFonts w:ascii="Arial" w:hAnsi="Arial" w:cs="Arial"/>
-                          <w:color w:val="000000" w:themeColor="text1"/>
-                        </w:rPr>
-                        <w:t>https://github.com/TDPessoa/</w:t>
-                      </w:r>
-                      <w:r>
-                        <w:rPr>
-                          <w:rFonts w:ascii="Arial" w:hAnsi="Arial" w:cs="Arial"/>
-                          <w:color w:val="000000" w:themeColor="text1"/>
-                        </w:rPr>
-                        <w:t>UniCSul/</w:t>
+                      <w:hyperlink r:id="rId9" w:history="1">
+                        <w:r>
+                          <w:rPr>
+                            <w:rStyle w:val="Hyperlink"/>
+                            <w:rFonts w:ascii="Arial" w:hAnsi="Arial" w:cs="Arial"/>
+                          </w:rPr>
+                          <w:t>https://github.com/TDPessoa/UniCSul/tree/main/Projeto%20Integrador%20Transdisciplinar%20em%20Banco%20de%20Dados%20I/Projeto</w:t>
+                        </w:r>
+                      </w:hyperlink>
+                    </w:p>
+                    <w:p>
+                      <w:pPr>
+                        <w:spacing w:after="0" w:line="360" w:lineRule="auto"/>
+                        <w:rPr>
+                          <w:rFonts w:ascii="Arial" w:hAnsi="Arial" w:cs="Arial"/>
+                          <w:color w:val="000000" w:themeColor="text1"/>
+                        </w:rPr>
+                      </w:pPr>
+                      <w:r>
+                        <w:rPr>
+                          <w:rFonts w:ascii="Arial" w:hAnsi="Arial" w:cs="Arial"/>
+                          <w:color w:val="000000" w:themeColor="text1"/>
+                        </w:rPr>
+                        <w:t>Meu entendimento de como formular e projetar um banco de dados aumentou significantemente, desde a modelagem até a descrição das funcionabilidades.</w:t>
+                      </w:r>
+                    </w:p>
+                    <w:p>
+                      <w:pPr>
+                        <w:spacing w:after="0" w:line="360" w:lineRule="auto"/>
+                        <w:rPr>
+                          <w:rFonts w:ascii="Arial" w:hAnsi="Arial" w:cs="Arial"/>
+                          <w:color w:val="000000" w:themeColor="text1"/>
+                        </w:rPr>
+                      </w:pPr>
+                      <w:r>
+                        <w:rPr>
+                          <w:rFonts w:ascii="Arial" w:hAnsi="Arial" w:cs="Arial"/>
+                          <w:color w:val="000000" w:themeColor="text1"/>
+                        </w:rPr>
+                        <w:t>Mas sinto que ainda preciso estudar acerca de modelo entidade-relacionamento. Precisei de um bom tempo com o projeto antes de me sentir confortável com o que tinha feito.</w:t>
+                      </w:r>
+                    </w:p>
+                    <w:p>
+                      <w:pPr>
+                        <w:spacing w:after="0" w:line="360" w:lineRule="auto"/>
+                        <w:rPr>
+                          <w:rFonts w:ascii="Arial" w:hAnsi="Arial" w:cs="Arial"/>
+                          <w:color w:val="000000" w:themeColor="text1"/>
+                        </w:rPr>
+                      </w:pPr>
+                      <w:r>
+                        <w:rPr>
+                          <w:rFonts w:ascii="Arial" w:hAnsi="Arial" w:cs="Arial"/>
+                          <w:color w:val="000000" w:themeColor="text1"/>
+                        </w:rPr>
+                        <w:t>Ademais, sinto que o resultado ficou consiso e bem explicado. Sigo no aguardo para a avaliação.</w:t>
                       </w:r>
                     </w:p>
                   </w:txbxContent>
@@ -2982,7 +3068,7 @@
       </w:r>
     </w:p>
     <w:sectPr>
-      <w:headerReference w:type="default" r:id="rId8"/>
+      <w:headerReference w:type="default" r:id="rId10"/>
       <w:pgSz w:w="11906" w:h="16838"/>
       <w:pgMar w:top="2694" w:right="1701" w:bottom="1417" w:left="1701" w:header="708" w:footer="708" w:gutter="0"/>
       <w:cols w:space="708"/>
@@ -3720,6 +3806,29 @@
       <w:contextualSpacing/>
     </w:pPr>
   </w:style>
+  <w:style w:type="character" w:styleId="Hyperlink">
+    <w:name w:val="Hyperlink"/>
+    <w:basedOn w:val="DefaultParagraphFont"/>
+    <w:uiPriority w:val="99"/>
+    <w:unhideWhenUsed/>
+    <w:rsid w:val="004F0455"/>
+    <w:rPr>
+      <w:color w:val="0563C1" w:themeColor="hyperlink"/>
+      <w:u w:val="single"/>
+    </w:rPr>
+  </w:style>
+  <w:style w:type="character" w:styleId="UnresolvedMention">
+    <w:name w:val="Unresolved Mention"/>
+    <w:basedOn w:val="DefaultParagraphFont"/>
+    <w:uiPriority w:val="99"/>
+    <w:semiHidden/>
+    <w:unhideWhenUsed/>
+    <w:rsid w:val="004F0455"/>
+    <w:rPr>
+      <w:color w:val="605E5C"/>
+      <w:shd w:val="clear" w:color="auto" w:fill="E1DFDD"/>
+    </w:rPr>
+  </w:style>
 </w:styles>
 </file>
 
